--- a/04_06_2020(Padmini).docx
+++ b/04_06_2020(Padmini).docx
@@ -67,13 +67,9 @@
               <w:ind w:right="0" w:left="0" w:firstLine="0"/>
               <w:jc w:val="left"/>
               <w:rPr>
-                <w:rFonts w:ascii="Times New Roman" w:hAnsi="Times New Roman" w:cs="Times New Roman" w:eastAsia="Times New Roman"/>
-                <w:b/>
-                <w:color w:val="auto"/>
-                <w:spacing w:val="0"/>
-                <w:position w:val="0"/>
-                <w:sz w:val="24"/>
-                <w:shd w:fill="auto" w:val="clear"/>
+                <w:color w:val="auto"/>
+                <w:spacing w:val="0"/>
+                <w:position w:val="0"/>
               </w:rPr>
             </w:pPr>
             <w:r>
@@ -112,13 +108,9 @@
               <w:ind w:right="0" w:left="0" w:firstLine="0"/>
               <w:jc w:val="left"/>
               <w:rPr>
-                <w:rFonts w:ascii="Times New Roman" w:hAnsi="Times New Roman" w:cs="Times New Roman" w:eastAsia="Times New Roman"/>
-                <w:b/>
-                <w:color w:val="auto"/>
-                <w:spacing w:val="0"/>
-                <w:position w:val="0"/>
-                <w:sz w:val="24"/>
-                <w:shd w:fill="auto" w:val="clear"/>
+                <w:color w:val="auto"/>
+                <w:spacing w:val="0"/>
+                <w:position w:val="0"/>
               </w:rPr>
             </w:pPr>
             <w:r>
@@ -157,13 +149,9 @@
               <w:ind w:right="0" w:left="0" w:firstLine="0"/>
               <w:jc w:val="left"/>
               <w:rPr>
-                <w:rFonts w:ascii="Times New Roman" w:hAnsi="Times New Roman" w:cs="Times New Roman" w:eastAsia="Times New Roman"/>
-                <w:b/>
-                <w:color w:val="auto"/>
-                <w:spacing w:val="0"/>
-                <w:position w:val="0"/>
-                <w:sz w:val="24"/>
-                <w:shd w:fill="auto" w:val="clear"/>
+                <w:color w:val="auto"/>
+                <w:spacing w:val="0"/>
+                <w:position w:val="0"/>
               </w:rPr>
             </w:pPr>
             <w:r>
@@ -202,13 +190,9 @@
               <w:ind w:right="0" w:left="0" w:firstLine="0"/>
               <w:jc w:val="left"/>
               <w:rPr>
-                <w:rFonts w:ascii="Times New Roman" w:hAnsi="Times New Roman" w:cs="Times New Roman" w:eastAsia="Times New Roman"/>
-                <w:b/>
-                <w:color w:val="auto"/>
-                <w:spacing w:val="0"/>
-                <w:position w:val="0"/>
-                <w:sz w:val="24"/>
-                <w:shd w:fill="auto" w:val="clear"/>
+                <w:color w:val="auto"/>
+                <w:spacing w:val="0"/>
+                <w:position w:val="0"/>
               </w:rPr>
             </w:pPr>
             <w:r>
@@ -253,13 +237,9 @@
               <w:ind w:right="0" w:left="0" w:firstLine="0"/>
               <w:jc w:val="left"/>
               <w:rPr>
-                <w:rFonts w:ascii="Times New Roman" w:hAnsi="Times New Roman" w:cs="Times New Roman" w:eastAsia="Times New Roman"/>
-                <w:b/>
-                <w:color w:val="auto"/>
-                <w:spacing w:val="0"/>
-                <w:position w:val="0"/>
-                <w:sz w:val="24"/>
-                <w:shd w:fill="auto" w:val="clear"/>
+                <w:color w:val="auto"/>
+                <w:spacing w:val="0"/>
+                <w:position w:val="0"/>
               </w:rPr>
             </w:pPr>
             <w:r>
@@ -298,13 +278,9 @@
               <w:ind w:right="0" w:left="0" w:firstLine="0"/>
               <w:jc w:val="left"/>
               <w:rPr>
-                <w:rFonts w:ascii="Times New Roman" w:hAnsi="Times New Roman" w:cs="Times New Roman" w:eastAsia="Times New Roman"/>
-                <w:b/>
-                <w:color w:val="auto"/>
-                <w:spacing w:val="0"/>
-                <w:position w:val="0"/>
-                <w:sz w:val="24"/>
-                <w:shd w:fill="auto" w:val="clear"/>
+                <w:color w:val="auto"/>
+                <w:spacing w:val="0"/>
+                <w:position w:val="0"/>
               </w:rPr>
             </w:pPr>
             <w:r>
@@ -343,13 +319,9 @@
               <w:ind w:right="0" w:left="0" w:firstLine="0"/>
               <w:jc w:val="left"/>
               <w:rPr>
-                <w:rFonts w:ascii="Times New Roman" w:hAnsi="Times New Roman" w:cs="Times New Roman" w:eastAsia="Times New Roman"/>
-                <w:b/>
-                <w:color w:val="auto"/>
-                <w:spacing w:val="0"/>
-                <w:position w:val="0"/>
-                <w:sz w:val="24"/>
-                <w:shd w:fill="auto" w:val="clear"/>
+                <w:color w:val="auto"/>
+                <w:spacing w:val="0"/>
+                <w:position w:val="0"/>
               </w:rPr>
             </w:pPr>
             <w:r>
@@ -388,13 +360,9 @@
               <w:ind w:right="0" w:left="0" w:firstLine="0"/>
               <w:jc w:val="left"/>
               <w:rPr>
-                <w:rFonts w:ascii="Times New Roman" w:hAnsi="Times New Roman" w:cs="Times New Roman" w:eastAsia="Times New Roman"/>
-                <w:b/>
-                <w:color w:val="auto"/>
-                <w:spacing w:val="0"/>
-                <w:position w:val="0"/>
-                <w:sz w:val="24"/>
-                <w:shd w:fill="auto" w:val="clear"/>
+                <w:color w:val="auto"/>
+                <w:spacing w:val="0"/>
+                <w:position w:val="0"/>
               </w:rPr>
             </w:pPr>
             <w:r>
@@ -439,13 +407,9 @@
               <w:ind w:right="0" w:left="0" w:firstLine="0"/>
               <w:jc w:val="left"/>
               <w:rPr>
-                <w:rFonts w:ascii="Times New Roman" w:hAnsi="Times New Roman" w:cs="Times New Roman" w:eastAsia="Times New Roman"/>
-                <w:b/>
-                <w:color w:val="auto"/>
-                <w:spacing w:val="0"/>
-                <w:position w:val="0"/>
-                <w:sz w:val="24"/>
-                <w:shd w:fill="auto" w:val="clear"/>
+                <w:color w:val="auto"/>
+                <w:spacing w:val="0"/>
+                <w:position w:val="0"/>
               </w:rPr>
             </w:pPr>
             <w:r>
@@ -484,13 +448,9 @@
               <w:ind w:right="0" w:left="0" w:firstLine="0"/>
               <w:jc w:val="left"/>
               <w:rPr>
-                <w:rFonts w:ascii="Times New Roman" w:hAnsi="Times New Roman" w:cs="Times New Roman" w:eastAsia="Times New Roman"/>
-                <w:b/>
-                <w:color w:val="auto"/>
-                <w:spacing w:val="0"/>
-                <w:position w:val="0"/>
-                <w:sz w:val="24"/>
-                <w:shd w:fill="auto" w:val="clear"/>
+                <w:color w:val="auto"/>
+                <w:spacing w:val="0"/>
+                <w:position w:val="0"/>
               </w:rPr>
             </w:pPr>
             <w:r>
@@ -529,13 +489,9 @@
               <w:ind w:right="0" w:left="0" w:firstLine="0"/>
               <w:jc w:val="left"/>
               <w:rPr>
-                <w:rFonts w:ascii="Times New Roman" w:hAnsi="Times New Roman" w:cs="Times New Roman" w:eastAsia="Times New Roman"/>
-                <w:b/>
-                <w:color w:val="auto"/>
-                <w:spacing w:val="0"/>
-                <w:position w:val="0"/>
-                <w:sz w:val="24"/>
-                <w:shd w:fill="auto" w:val="clear"/>
+                <w:color w:val="auto"/>
+                <w:spacing w:val="0"/>
+                <w:position w:val="0"/>
               </w:rPr>
             </w:pPr>
             <w:r>
@@ -574,13 +530,9 @@
               <w:ind w:right="0" w:left="0" w:firstLine="0"/>
               <w:jc w:val="left"/>
               <w:rPr>
-                <w:rFonts w:ascii="Times New Roman" w:hAnsi="Times New Roman" w:cs="Times New Roman" w:eastAsia="Times New Roman"/>
-                <w:b/>
-                <w:color w:val="auto"/>
-                <w:spacing w:val="0"/>
-                <w:position w:val="0"/>
-                <w:sz w:val="24"/>
-                <w:shd w:fill="auto" w:val="clear"/>
+                <w:color w:val="auto"/>
+                <w:spacing w:val="0"/>
+                <w:position w:val="0"/>
               </w:rPr>
             </w:pPr>
             <w:r>
@@ -625,13 +577,10 @@
               <w:ind w:right="0" w:left="0" w:firstLine="0"/>
               <w:jc w:val="left"/>
               <w:rPr>
-                <w:rFonts w:ascii="Times New Roman" w:hAnsi="Times New Roman" w:cs="Times New Roman" w:eastAsia="Times New Roman"/>
-                <w:b/>
                 <w:color w:val="auto"/>
                 <w:spacing w:val="0"/>
                 <w:position w:val="0"/>
                 <w:sz w:val="22"/>
-                <w:shd w:fill="auto" w:val="clear"/>
               </w:rPr>
             </w:pPr>
             <w:r>
@@ -670,13 +619,9 @@
               <w:ind w:right="0" w:left="0" w:firstLine="0"/>
               <w:jc w:val="left"/>
               <w:rPr>
-                <w:rFonts w:ascii="Times New Roman" w:hAnsi="Times New Roman" w:cs="Times New Roman" w:eastAsia="Times New Roman"/>
-                <w:b/>
-                <w:color w:val="auto"/>
-                <w:spacing w:val="0"/>
-                <w:position w:val="0"/>
-                <w:sz w:val="24"/>
-                <w:shd w:fill="auto" w:val="clear"/>
+                <w:color w:val="auto"/>
+                <w:spacing w:val="0"/>
+                <w:position w:val="0"/>
               </w:rPr>
             </w:pPr>
             <w:r>
@@ -715,12 +660,11 @@
               <w:ind w:right="0" w:left="0" w:firstLine="0"/>
               <w:jc w:val="left"/>
               <w:rPr>
-                <w:rFonts w:ascii="Times New Roman" w:hAnsi="Times New Roman" w:cs="Times New Roman" w:eastAsia="Times New Roman"/>
-                <w:b/>
-                <w:color w:val="auto"/>
-                <w:spacing w:val="0"/>
-                <w:position w:val="0"/>
-                <w:sz w:val="24"/>
+                <w:rFonts w:ascii="Calibri" w:hAnsi="Calibri" w:cs="Calibri" w:eastAsia="Calibri"/>
+                <w:color w:val="auto"/>
+                <w:spacing w:val="0"/>
+                <w:position w:val="0"/>
+                <w:sz w:val="22"/>
                 <w:shd w:fill="auto" w:val="clear"/>
               </w:rPr>
             </w:pPr>
@@ -748,12 +692,11 @@
               <w:ind w:right="0" w:left="0" w:firstLine="0"/>
               <w:jc w:val="left"/>
               <w:rPr>
-                <w:rFonts w:ascii="Times New Roman" w:hAnsi="Times New Roman" w:cs="Times New Roman" w:eastAsia="Times New Roman"/>
-                <w:b/>
-                <w:color w:val="auto"/>
-                <w:spacing w:val="0"/>
-                <w:position w:val="0"/>
-                <w:sz w:val="24"/>
+                <w:rFonts w:ascii="Calibri" w:hAnsi="Calibri" w:cs="Calibri" w:eastAsia="Calibri"/>
+                <w:color w:val="auto"/>
+                <w:spacing w:val="0"/>
+                <w:position w:val="0"/>
+                <w:sz w:val="22"/>
                 <w:shd w:fill="auto" w:val="clear"/>
               </w:rPr>
             </w:pPr>
@@ -813,7 +756,6 @@
                 <w:color w:val="auto"/>
                 <w:spacing w:val="0"/>
                 <w:position w:val="0"/>
-                <w:shd w:fill="auto" w:val="clear"/>
               </w:rPr>
             </w:pPr>
             <w:r>
@@ -896,8 +838,8 @@
               </w:rPr>
             </w:pPr>
             <w:r>
-              <w:object w:dxaOrig="8303" w:dyaOrig="4668">
-                <v:rect xmlns:o="urn:schemas-microsoft-com:office:office" xmlns:v="urn:schemas-microsoft-com:vml" id="rectole0000000000" style="width:415.150000pt;height:233.400000pt" o:preferrelative="t" o:ole="">
+              <w:object w:dxaOrig="8402" w:dyaOrig="4717">
+                <v:rect xmlns:o="urn:schemas-microsoft-com:office:office" xmlns:v="urn:schemas-microsoft-com:vml" id="rectole0000000000" style="width:420.100000pt;height:235.850000pt" o:preferrelative="t" o:ole="">
                   <o:lock v:ext="edit"/>
                   <v:imagedata xmlns:r="http://schemas.openxmlformats.org/officeDocument/2006/relationships" r:id="docRId1" o:title=""/>
                 </v:rect>
@@ -969,8 +911,8 @@
               </w:rPr>
             </w:pPr>
             <w:r>
-              <w:object w:dxaOrig="8303" w:dyaOrig="4668">
-                <v:rect xmlns:o="urn:schemas-microsoft-com:office:office" xmlns:v="urn:schemas-microsoft-com:vml" id="rectole0000000001" style="width:415.150000pt;height:233.400000pt" o:preferrelative="t" o:ole="">
+              <w:object w:dxaOrig="8402" w:dyaOrig="4717">
+                <v:rect xmlns:o="urn:schemas-microsoft-com:office:office" xmlns:v="urn:schemas-microsoft-com:vml" id="rectole0000000001" style="width:420.100000pt;height:235.850000pt" o:preferrelative="t" o:ole="">
                   <o:lock v:ext="edit"/>
                   <v:imagedata xmlns:r="http://schemas.openxmlformats.org/officeDocument/2006/relationships" r:id="docRId3" o:title=""/>
                 </v:rect>
@@ -1132,7 +1074,6 @@
                 <w:color w:val="auto"/>
                 <w:spacing w:val="0"/>
                 <w:position w:val="0"/>
-                <w:shd w:fill="auto" w:val="clear"/>
               </w:rPr>
             </w:pPr>
           </w:p>
@@ -1273,7 +1214,7 @@
             <w:pPr>
               <w:numPr>
                 <w:ilvl w:val="0"/>
-                <w:numId w:val="22"/>
+                <w:numId w:val="21"/>
               </w:numPr>
               <w:spacing w:before="0" w:after="0" w:line="240"/>
               <w:ind w:right="0" w:left="720" w:hanging="360"/>
@@ -1303,7 +1244,7 @@
             <w:pPr>
               <w:numPr>
                 <w:ilvl w:val="0"/>
-                <w:numId w:val="22"/>
+                <w:numId w:val="21"/>
               </w:numPr>
               <w:spacing w:before="0" w:after="0" w:line="240"/>
               <w:ind w:right="0" w:left="720" w:hanging="360"/>
@@ -1333,7 +1274,7 @@
             <w:pPr>
               <w:numPr>
                 <w:ilvl w:val="0"/>
-                <w:numId w:val="22"/>
+                <w:numId w:val="21"/>
               </w:numPr>
               <w:spacing w:before="0" w:after="0" w:line="240"/>
               <w:ind w:right="0" w:left="720" w:hanging="360"/>
@@ -1363,7 +1304,7 @@
             <w:pPr>
               <w:numPr>
                 <w:ilvl w:val="0"/>
-                <w:numId w:val="22"/>
+                <w:numId w:val="21"/>
               </w:numPr>
               <w:spacing w:before="0" w:after="0" w:line="240"/>
               <w:ind w:right="0" w:left="720" w:hanging="360"/>
@@ -1393,7 +1334,7 @@
             <w:pPr>
               <w:numPr>
                 <w:ilvl w:val="0"/>
-                <w:numId w:val="22"/>
+                <w:numId w:val="21"/>
               </w:numPr>
               <w:spacing w:before="0" w:after="0" w:line="240"/>
               <w:ind w:right="0" w:left="720" w:hanging="360"/>
@@ -1423,7 +1364,7 @@
             <w:pPr>
               <w:numPr>
                 <w:ilvl w:val="0"/>
-                <w:numId w:val="22"/>
+                <w:numId w:val="21"/>
               </w:numPr>
               <w:spacing w:before="0" w:after="0" w:line="240"/>
               <w:ind w:right="0" w:left="720" w:hanging="360"/>
@@ -1524,7 +1465,7 @@
             <w:pPr>
               <w:numPr>
                 <w:ilvl w:val="0"/>
-                <w:numId w:val="24"/>
+                <w:numId w:val="23"/>
               </w:numPr>
               <w:spacing w:before="0" w:after="0" w:line="240"/>
               <w:ind w:right="0" w:left="720" w:hanging="360"/>
@@ -1554,7 +1495,7 @@
             <w:pPr>
               <w:numPr>
                 <w:ilvl w:val="0"/>
-                <w:numId w:val="24"/>
+                <w:numId w:val="23"/>
               </w:numPr>
               <w:spacing w:before="0" w:after="0" w:line="240"/>
               <w:ind w:right="0" w:left="720" w:hanging="360"/>
@@ -1584,7 +1525,7 @@
             <w:pPr>
               <w:numPr>
                 <w:ilvl w:val="0"/>
-                <w:numId w:val="24"/>
+                <w:numId w:val="23"/>
               </w:numPr>
               <w:spacing w:before="0" w:after="0" w:line="240"/>
               <w:ind w:right="0" w:left="720" w:hanging="360"/>
@@ -1614,7 +1555,7 @@
             <w:pPr>
               <w:numPr>
                 <w:ilvl w:val="0"/>
-                <w:numId w:val="24"/>
+                <w:numId w:val="23"/>
               </w:numPr>
               <w:spacing w:before="0" w:after="0" w:line="240"/>
               <w:ind w:right="0" w:left="720" w:hanging="360"/>
@@ -1644,7 +1585,7 @@
             <w:pPr>
               <w:numPr>
                 <w:ilvl w:val="0"/>
-                <w:numId w:val="24"/>
+                <w:numId w:val="23"/>
               </w:numPr>
               <w:spacing w:before="0" w:after="0" w:line="240"/>
               <w:ind w:right="0" w:left="720" w:hanging="360"/>
@@ -1715,7 +1656,7 @@
             <w:pPr>
               <w:numPr>
                 <w:ilvl w:val="0"/>
-                <w:numId w:val="26"/>
+                <w:numId w:val="25"/>
               </w:numPr>
               <w:spacing w:before="0" w:after="0" w:line="240"/>
               <w:ind w:right="0" w:left="720" w:hanging="360"/>
@@ -1745,7 +1686,7 @@
             <w:pPr>
               <w:numPr>
                 <w:ilvl w:val="0"/>
-                <w:numId w:val="26"/>
+                <w:numId w:val="25"/>
               </w:numPr>
               <w:spacing w:before="0" w:after="0" w:line="240"/>
               <w:ind w:right="0" w:left="720" w:hanging="360"/>
@@ -1775,7 +1716,7 @@
             <w:pPr>
               <w:numPr>
                 <w:ilvl w:val="0"/>
-                <w:numId w:val="26"/>
+                <w:numId w:val="25"/>
               </w:numPr>
               <w:spacing w:before="0" w:after="0" w:line="240"/>
               <w:ind w:right="0" w:left="720" w:hanging="360"/>
@@ -1805,7 +1746,7 @@
             <w:pPr>
               <w:numPr>
                 <w:ilvl w:val="0"/>
-                <w:numId w:val="26"/>
+                <w:numId w:val="25"/>
               </w:numPr>
               <w:spacing w:before="0" w:after="0" w:line="240"/>
               <w:ind w:right="0" w:left="720" w:hanging="360"/>
@@ -1835,7 +1776,7 @@
             <w:pPr>
               <w:numPr>
                 <w:ilvl w:val="0"/>
-                <w:numId w:val="26"/>
+                <w:numId w:val="25"/>
               </w:numPr>
               <w:spacing w:before="0" w:after="0" w:line="240"/>
               <w:ind w:right="0" w:left="720" w:hanging="360"/>
@@ -1865,7 +1806,7 @@
             <w:pPr>
               <w:numPr>
                 <w:ilvl w:val="0"/>
-                <w:numId w:val="26"/>
+                <w:numId w:val="25"/>
               </w:numPr>
               <w:spacing w:before="0" w:after="0" w:line="240"/>
               <w:ind w:right="0" w:left="720" w:hanging="360"/>
@@ -1895,7 +1836,7 @@
             <w:pPr>
               <w:numPr>
                 <w:ilvl w:val="0"/>
-                <w:numId w:val="26"/>
+                <w:numId w:val="25"/>
               </w:numPr>
               <w:spacing w:before="0" w:after="0" w:line="240"/>
               <w:ind w:right="0" w:left="720" w:hanging="360"/>
@@ -1925,7 +1866,7 @@
             <w:pPr>
               <w:numPr>
                 <w:ilvl w:val="0"/>
-                <w:numId w:val="26"/>
+                <w:numId w:val="25"/>
               </w:numPr>
               <w:spacing w:before="0" w:after="0" w:line="240"/>
               <w:ind w:right="0" w:left="720" w:hanging="360"/>
@@ -1955,7 +1896,7 @@
             <w:pPr>
               <w:numPr>
                 <w:ilvl w:val="0"/>
-                <w:numId w:val="26"/>
+                <w:numId w:val="25"/>
               </w:numPr>
               <w:spacing w:before="0" w:after="0" w:line="240"/>
               <w:ind w:right="0" w:left="720" w:hanging="360"/>
@@ -2019,40 +1960,29 @@
                 <w:sz w:val="28"/>
                 <w:shd w:fill="auto" w:val="clear"/>
               </w:rPr>
-              <w:t xml:space="preserve">       </w:t>
-            </w:r>
-            <w:r>
-              <w:rPr>
-                <w:rFonts w:ascii="Times New Roman" w:hAnsi="Times New Roman" w:cs="Times New Roman" w:eastAsia="Times New Roman"/>
-                <w:color w:val="auto"/>
-                <w:spacing w:val="0"/>
-                <w:position w:val="0"/>
-                <w:sz w:val="28"/>
-                <w:shd w:fill="auto" w:val="clear"/>
-              </w:rPr>
-              <w:t xml:space="preserve">Simulation</w:t>
-            </w:r>
-          </w:p>
-          <w:p>
-            <w:pPr>
-              <w:spacing w:before="0" w:after="0" w:line="240"/>
-              <w:ind w:right="0" w:left="0" w:firstLine="0"/>
-              <w:jc w:val="left"/>
-              <w:rPr>
-                <w:rFonts w:ascii="Times New Roman" w:hAnsi="Times New Roman" w:cs="Times New Roman" w:eastAsia="Times New Roman"/>
-                <w:color w:val="auto"/>
-                <w:spacing w:val="0"/>
-                <w:position w:val="0"/>
-                <w:sz w:val="28"/>
-                <w:shd w:fill="auto" w:val="clear"/>
-              </w:rPr>
-            </w:pPr>
-          </w:p>
-          <w:p>
-            <w:pPr>
-              <w:numPr>
-                <w:ilvl w:val="0"/>
-                <w:numId w:val="28"/>
+              <w:t xml:space="preserve">       Simulation</w:t>
+            </w:r>
+          </w:p>
+          <w:p>
+            <w:pPr>
+              <w:spacing w:before="0" w:after="0" w:line="240"/>
+              <w:ind w:right="0" w:left="0" w:firstLine="0"/>
+              <w:jc w:val="left"/>
+              <w:rPr>
+                <w:rFonts w:ascii="Times New Roman" w:hAnsi="Times New Roman" w:cs="Times New Roman" w:eastAsia="Times New Roman"/>
+                <w:color w:val="auto"/>
+                <w:spacing w:val="0"/>
+                <w:position w:val="0"/>
+                <w:sz w:val="28"/>
+                <w:shd w:fill="auto" w:val="clear"/>
+              </w:rPr>
+            </w:pPr>
+          </w:p>
+          <w:p>
+            <w:pPr>
+              <w:numPr>
+                <w:ilvl w:val="0"/>
+                <w:numId w:val="27"/>
               </w:numPr>
               <w:spacing w:before="0" w:after="0" w:line="240"/>
               <w:ind w:right="0" w:left="720" w:hanging="360"/>
@@ -2082,7 +2012,7 @@
             <w:pPr>
               <w:numPr>
                 <w:ilvl w:val="0"/>
-                <w:numId w:val="28"/>
+                <w:numId w:val="27"/>
               </w:numPr>
               <w:spacing w:before="0" w:after="0" w:line="240"/>
               <w:ind w:right="0" w:left="720" w:hanging="360"/>
@@ -2112,7 +2042,7 @@
             <w:pPr>
               <w:numPr>
                 <w:ilvl w:val="0"/>
-                <w:numId w:val="28"/>
+                <w:numId w:val="27"/>
               </w:numPr>
               <w:spacing w:before="0" w:after="0" w:line="240"/>
               <w:ind w:right="0" w:left="720" w:hanging="360"/>
@@ -2142,7 +2072,7 @@
             <w:pPr>
               <w:numPr>
                 <w:ilvl w:val="0"/>
-                <w:numId w:val="28"/>
+                <w:numId w:val="27"/>
               </w:numPr>
               <w:spacing w:before="0" w:after="0" w:line="240"/>
               <w:ind w:right="0" w:left="720" w:hanging="360"/>
@@ -2172,7 +2102,7 @@
             <w:pPr>
               <w:numPr>
                 <w:ilvl w:val="0"/>
-                <w:numId w:val="28"/>
+                <w:numId w:val="27"/>
               </w:numPr>
               <w:spacing w:before="0" w:after="0" w:line="240"/>
               <w:ind w:right="0" w:left="720" w:hanging="360"/>
@@ -2202,7 +2132,7 @@
             <w:pPr>
               <w:numPr>
                 <w:ilvl w:val="0"/>
-                <w:numId w:val="28"/>
+                <w:numId w:val="27"/>
               </w:numPr>
               <w:spacing w:before="0" w:after="0" w:line="240"/>
               <w:ind w:right="0" w:left="720" w:hanging="360"/>
@@ -2232,7 +2162,7 @@
             <w:pPr>
               <w:numPr>
                 <w:ilvl w:val="0"/>
-                <w:numId w:val="28"/>
+                <w:numId w:val="27"/>
               </w:numPr>
               <w:spacing w:before="0" w:after="0" w:line="240"/>
               <w:ind w:right="0" w:left="720" w:hanging="360"/>
@@ -2262,7 +2192,7 @@
             <w:pPr>
               <w:numPr>
                 <w:ilvl w:val="0"/>
-                <w:numId w:val="28"/>
+                <w:numId w:val="27"/>
               </w:numPr>
               <w:spacing w:before="0" w:after="0" w:line="240"/>
               <w:ind w:right="0" w:left="720" w:hanging="360"/>
@@ -2292,7 +2222,7 @@
             <w:pPr>
               <w:numPr>
                 <w:ilvl w:val="0"/>
-                <w:numId w:val="28"/>
+                <w:numId w:val="27"/>
               </w:numPr>
               <w:spacing w:before="0" w:after="0" w:line="240"/>
               <w:ind w:right="0" w:left="720" w:hanging="360"/>
@@ -2322,7 +2252,7 @@
             <w:pPr>
               <w:numPr>
                 <w:ilvl w:val="0"/>
-                <w:numId w:val="28"/>
+                <w:numId w:val="27"/>
               </w:numPr>
               <w:spacing w:before="0" w:after="0" w:line="240"/>
               <w:ind w:right="0" w:left="720" w:hanging="360"/>
@@ -2352,7 +2282,7 @@
             <w:pPr>
               <w:numPr>
                 <w:ilvl w:val="0"/>
-                <w:numId w:val="28"/>
+                <w:numId w:val="27"/>
               </w:numPr>
               <w:spacing w:before="0" w:after="0" w:line="240"/>
               <w:ind w:right="0" w:left="720" w:hanging="360"/>
@@ -2382,7 +2312,7 @@
             <w:pPr>
               <w:numPr>
                 <w:ilvl w:val="0"/>
-                <w:numId w:val="28"/>
+                <w:numId w:val="27"/>
               </w:numPr>
               <w:spacing w:before="0" w:after="0" w:line="240"/>
               <w:ind w:right="0" w:left="720" w:hanging="360"/>
@@ -2412,7 +2342,7 @@
             <w:pPr>
               <w:numPr>
                 <w:ilvl w:val="0"/>
-                <w:numId w:val="28"/>
+                <w:numId w:val="27"/>
               </w:numPr>
               <w:spacing w:before="0" w:after="0" w:line="240"/>
               <w:ind w:right="0" w:left="720" w:hanging="360"/>
@@ -2442,7 +2372,7 @@
             <w:pPr>
               <w:numPr>
                 <w:ilvl w:val="0"/>
-                <w:numId w:val="28"/>
+                <w:numId w:val="27"/>
               </w:numPr>
               <w:spacing w:before="0" w:after="0" w:line="240"/>
               <w:ind w:right="0" w:left="720" w:hanging="360"/>
@@ -2472,7 +2402,7 @@
             <w:pPr>
               <w:numPr>
                 <w:ilvl w:val="0"/>
-                <w:numId w:val="28"/>
+                <w:numId w:val="27"/>
               </w:numPr>
               <w:spacing w:before="0" w:after="0" w:line="240"/>
               <w:ind w:right="0" w:left="720" w:hanging="360"/>
@@ -2502,7 +2432,7 @@
             <w:pPr>
               <w:numPr>
                 <w:ilvl w:val="0"/>
-                <w:numId w:val="28"/>
+                <w:numId w:val="27"/>
               </w:numPr>
               <w:spacing w:before="0" w:after="0" w:line="240"/>
               <w:ind w:right="0" w:left="720" w:hanging="360"/>
@@ -2532,7 +2462,7 @@
             <w:pPr>
               <w:numPr>
                 <w:ilvl w:val="0"/>
-                <w:numId w:val="28"/>
+                <w:numId w:val="27"/>
               </w:numPr>
               <w:spacing w:before="0" w:after="0" w:line="240"/>
               <w:ind w:right="0" w:left="720" w:hanging="360"/>
@@ -2562,7 +2492,7 @@
             <w:pPr>
               <w:numPr>
                 <w:ilvl w:val="0"/>
-                <w:numId w:val="28"/>
+                <w:numId w:val="27"/>
               </w:numPr>
               <w:spacing w:before="0" w:after="0" w:line="240"/>
               <w:ind w:right="0" w:left="720" w:hanging="360"/>
@@ -2628,7 +2558,6 @@
                 <w:color w:val="auto"/>
                 <w:spacing w:val="0"/>
                 <w:position w:val="0"/>
-                <w:shd w:fill="auto" w:val="clear"/>
               </w:rPr>
             </w:pPr>
           </w:p>
@@ -2687,13 +2616,9 @@
               <w:ind w:right="0" w:left="0" w:firstLine="0"/>
               <w:jc w:val="left"/>
               <w:rPr>
-                <w:rFonts w:ascii="Times New Roman" w:hAnsi="Times New Roman" w:cs="Times New Roman" w:eastAsia="Times New Roman"/>
-                <w:b/>
-                <w:color w:val="auto"/>
-                <w:spacing w:val="0"/>
-                <w:position w:val="0"/>
-                <w:sz w:val="24"/>
-                <w:shd w:fill="auto" w:val="clear"/>
+                <w:color w:val="auto"/>
+                <w:spacing w:val="0"/>
+                <w:position w:val="0"/>
               </w:rPr>
             </w:pPr>
             <w:r>
@@ -2732,13 +2657,9 @@
               <w:ind w:right="0" w:left="0" w:firstLine="0"/>
               <w:jc w:val="left"/>
               <w:rPr>
-                <w:rFonts w:ascii="Times New Roman" w:hAnsi="Times New Roman" w:cs="Times New Roman" w:eastAsia="Times New Roman"/>
-                <w:b/>
-                <w:color w:val="auto"/>
-                <w:spacing w:val="0"/>
-                <w:position w:val="0"/>
-                <w:sz w:val="24"/>
-                <w:shd w:fill="auto" w:val="clear"/>
+                <w:color w:val="auto"/>
+                <w:spacing w:val="0"/>
+                <w:position w:val="0"/>
               </w:rPr>
             </w:pPr>
             <w:r>
@@ -2777,13 +2698,9 @@
               <w:ind w:right="0" w:left="0" w:firstLine="0"/>
               <w:jc w:val="left"/>
               <w:rPr>
-                <w:rFonts w:ascii="Times New Roman" w:hAnsi="Times New Roman" w:cs="Times New Roman" w:eastAsia="Times New Roman"/>
-                <w:b/>
-                <w:color w:val="auto"/>
-                <w:spacing w:val="0"/>
-                <w:position w:val="0"/>
-                <w:sz w:val="24"/>
-                <w:shd w:fill="auto" w:val="clear"/>
+                <w:color w:val="auto"/>
+                <w:spacing w:val="0"/>
+                <w:position w:val="0"/>
               </w:rPr>
             </w:pPr>
             <w:r>
@@ -2823,13 +2740,9 @@
               <w:ind w:right="0" w:left="0" w:firstLine="0"/>
               <w:jc w:val="left"/>
               <w:rPr>
-                <w:rFonts w:ascii="Times New Roman" w:hAnsi="Times New Roman" w:cs="Times New Roman" w:eastAsia="Times New Roman"/>
-                <w:b/>
-                <w:color w:val="auto"/>
-                <w:spacing w:val="0"/>
-                <w:position w:val="0"/>
-                <w:sz w:val="24"/>
-                <w:shd w:fill="auto" w:val="clear"/>
+                <w:color w:val="auto"/>
+                <w:spacing w:val="0"/>
+                <w:position w:val="0"/>
               </w:rPr>
             </w:pPr>
             <w:r>
@@ -2874,13 +2787,10 @@
               <w:ind w:right="0" w:left="0" w:firstLine="0"/>
               <w:jc w:val="left"/>
               <w:rPr>
-                <w:rFonts w:ascii="Times New Roman" w:hAnsi="Times New Roman" w:cs="Times New Roman" w:eastAsia="Times New Roman"/>
-                <w:b/>
                 <w:color w:val="auto"/>
                 <w:spacing w:val="0"/>
                 <w:position w:val="0"/>
                 <w:sz w:val="22"/>
-                <w:shd w:fill="auto" w:val="clear"/>
               </w:rPr>
             </w:pPr>
             <w:r>
@@ -2919,13 +2829,9 @@
               <w:ind w:right="0" w:left="0" w:firstLine="0"/>
               <w:jc w:val="left"/>
               <w:rPr>
-                <w:rFonts w:ascii="Times New Roman" w:hAnsi="Times New Roman" w:cs="Times New Roman" w:eastAsia="Times New Roman"/>
-                <w:b/>
-                <w:color w:val="auto"/>
-                <w:spacing w:val="0"/>
-                <w:position w:val="0"/>
-                <w:sz w:val="24"/>
-                <w:shd w:fill="auto" w:val="clear"/>
+                <w:color w:val="auto"/>
+                <w:spacing w:val="0"/>
+                <w:position w:val="0"/>
               </w:rPr>
             </w:pPr>
             <w:r>
@@ -2964,13 +2870,9 @@
               <w:ind w:right="0" w:left="0" w:firstLine="0"/>
               <w:jc w:val="left"/>
               <w:rPr>
-                <w:rFonts w:ascii="Times New Roman" w:hAnsi="Times New Roman" w:cs="Times New Roman" w:eastAsia="Times New Roman"/>
-                <w:b/>
-                <w:color w:val="auto"/>
-                <w:spacing w:val="0"/>
-                <w:position w:val="0"/>
-                <w:sz w:val="24"/>
-                <w:shd w:fill="auto" w:val="clear"/>
+                <w:color w:val="auto"/>
+                <w:spacing w:val="0"/>
+                <w:position w:val="0"/>
               </w:rPr>
             </w:pPr>
             <w:r>
@@ -3010,13 +2912,9 @@
               <w:ind w:right="0" w:left="0" w:firstLine="0"/>
               <w:jc w:val="left"/>
               <w:rPr>
-                <w:rFonts w:ascii="Times New Roman" w:hAnsi="Times New Roman" w:cs="Times New Roman" w:eastAsia="Times New Roman"/>
-                <w:b/>
-                <w:color w:val="auto"/>
-                <w:spacing w:val="0"/>
-                <w:position w:val="0"/>
-                <w:sz w:val="24"/>
-                <w:shd w:fill="auto" w:val="clear"/>
+                <w:color w:val="auto"/>
+                <w:spacing w:val="0"/>
+                <w:position w:val="0"/>
               </w:rPr>
             </w:pPr>
             <w:r>
@@ -3061,13 +2959,9 @@
               <w:ind w:right="0" w:left="0" w:firstLine="0"/>
               <w:jc w:val="left"/>
               <w:rPr>
-                <w:rFonts w:ascii="Times New Roman" w:hAnsi="Times New Roman" w:cs="Times New Roman" w:eastAsia="Times New Roman"/>
-                <w:b/>
-                <w:color w:val="auto"/>
-                <w:spacing w:val="0"/>
-                <w:position w:val="0"/>
-                <w:sz w:val="24"/>
-                <w:shd w:fill="auto" w:val="clear"/>
+                <w:color w:val="auto"/>
+                <w:spacing w:val="0"/>
+                <w:position w:val="0"/>
               </w:rPr>
             </w:pPr>
             <w:r>
@@ -3106,13 +3000,9 @@
               <w:ind w:right="0" w:left="0" w:firstLine="0"/>
               <w:jc w:val="left"/>
               <w:rPr>
-                <w:rFonts w:ascii="Times New Roman" w:hAnsi="Times New Roman" w:cs="Times New Roman" w:eastAsia="Times New Roman"/>
-                <w:b/>
-                <w:color w:val="auto"/>
-                <w:spacing w:val="0"/>
-                <w:position w:val="0"/>
-                <w:sz w:val="24"/>
-                <w:shd w:fill="auto" w:val="clear"/>
+                <w:color w:val="auto"/>
+                <w:spacing w:val="0"/>
+                <w:position w:val="0"/>
               </w:rPr>
             </w:pPr>
             <w:r>
@@ -3151,13 +3041,9 @@
               <w:ind w:right="0" w:left="0" w:firstLine="0"/>
               <w:jc w:val="left"/>
               <w:rPr>
-                <w:rFonts w:ascii="Times New Roman" w:hAnsi="Times New Roman" w:cs="Times New Roman" w:eastAsia="Times New Roman"/>
-                <w:b/>
-                <w:color w:val="auto"/>
-                <w:spacing w:val="0"/>
-                <w:position w:val="0"/>
-                <w:sz w:val="24"/>
-                <w:shd w:fill="auto" w:val="clear"/>
+                <w:color w:val="auto"/>
+                <w:spacing w:val="0"/>
+                <w:position w:val="0"/>
               </w:rPr>
             </w:pPr>
             <w:r>
@@ -3197,13 +3083,9 @@
               <w:ind w:right="0" w:left="0" w:firstLine="0"/>
               <w:jc w:val="left"/>
               <w:rPr>
-                <w:rFonts w:ascii="Times New Roman" w:hAnsi="Times New Roman" w:cs="Times New Roman" w:eastAsia="Times New Roman"/>
-                <w:b/>
-                <w:color w:val="auto"/>
-                <w:spacing w:val="0"/>
-                <w:position w:val="0"/>
-                <w:sz w:val="24"/>
-                <w:shd w:fill="auto" w:val="clear"/>
+                <w:color w:val="auto"/>
+                <w:spacing w:val="0"/>
+                <w:position w:val="0"/>
               </w:rPr>
             </w:pPr>
             <w:r>
@@ -3253,7 +3135,6 @@
                 <w:color w:val="auto"/>
                 <w:spacing w:val="0"/>
                 <w:position w:val="0"/>
-                <w:shd w:fill="auto" w:val="clear"/>
               </w:rPr>
             </w:pPr>
             <w:r>
@@ -3337,8 +3218,8 @@
               </w:rPr>
             </w:pPr>
             <w:r>
-              <w:object w:dxaOrig="8303" w:dyaOrig="4668">
-                <v:rect xmlns:o="urn:schemas-microsoft-com:office:office" xmlns:v="urn:schemas-microsoft-com:vml" id="rectole0000000002" style="width:415.150000pt;height:233.400000pt" o:preferrelative="t" o:ole="">
+              <w:object w:dxaOrig="8402" w:dyaOrig="4717">
+                <v:rect xmlns:o="urn:schemas-microsoft-com:office:office" xmlns:v="urn:schemas-microsoft-com:vml" id="rectole0000000002" style="width:420.100000pt;height:235.850000pt" o:preferrelative="t" o:ole="">
                   <o:lock v:ext="edit"/>
                   <v:imagedata xmlns:r="http://schemas.openxmlformats.org/officeDocument/2006/relationships" r:id="docRId5" o:title=""/>
                 </v:rect>
@@ -3394,8 +3275,8 @@
               </w:rPr>
             </w:pPr>
             <w:r>
-              <w:object w:dxaOrig="8303" w:dyaOrig="4668">
-                <v:rect xmlns:o="urn:schemas-microsoft-com:office:office" xmlns:v="urn:schemas-microsoft-com:vml" id="rectole0000000003" style="width:415.150000pt;height:233.400000pt" o:preferrelative="t" o:ole="">
+              <w:object w:dxaOrig="8402" w:dyaOrig="4717">
+                <v:rect xmlns:o="urn:schemas-microsoft-com:office:office" xmlns:v="urn:schemas-microsoft-com:vml" id="rectole0000000003" style="width:420.100000pt;height:235.850000pt" o:preferrelative="t" o:ole="">
                   <o:lock v:ext="edit"/>
                   <v:imagedata xmlns:r="http://schemas.openxmlformats.org/officeDocument/2006/relationships" r:id="docRId7" o:title=""/>
                 </v:rect>
@@ -3429,7 +3310,6 @@
                 <w:color w:val="auto"/>
                 <w:spacing w:val="0"/>
                 <w:position w:val="0"/>
-                <w:shd w:fill="auto" w:val="clear"/>
               </w:rPr>
             </w:pPr>
           </w:p>
@@ -3570,6 +3450,66 @@
             <w:pPr>
               <w:numPr>
                 <w:ilvl w:val="0"/>
+                <w:numId w:val="46"/>
+              </w:numPr>
+              <w:spacing w:before="0" w:after="0" w:line="240"/>
+              <w:ind w:right="0" w:left="720" w:hanging="360"/>
+              <w:jc w:val="left"/>
+              <w:rPr>
+                <w:rFonts w:ascii="Times New Roman" w:hAnsi="Times New Roman" w:cs="Times New Roman" w:eastAsia="Times New Roman"/>
+                <w:color w:val="auto"/>
+                <w:spacing w:val="0"/>
+                <w:position w:val="0"/>
+                <w:sz w:val="28"/>
+                <w:shd w:fill="auto" w:val="clear"/>
+              </w:rPr>
+            </w:pPr>
+            <w:r>
+              <w:rPr>
+                <w:rFonts w:ascii="Times New Roman" w:hAnsi="Times New Roman" w:cs="Times New Roman" w:eastAsia="Times New Roman"/>
+                <w:color w:val="auto"/>
+                <w:spacing w:val="0"/>
+                <w:position w:val="0"/>
+                <w:sz w:val="28"/>
+                <w:shd w:fill="auto" w:val="clear"/>
+              </w:rPr>
+              <w:t xml:space="preserve">How to DownloadDatasets with Python</w:t>
+            </w:r>
+          </w:p>
+          <w:p>
+            <w:pPr>
+              <w:spacing w:before="0" w:after="0" w:line="240"/>
+              <w:ind w:right="0" w:left="0" w:firstLine="0"/>
+              <w:jc w:val="left"/>
+              <w:rPr>
+                <w:rFonts w:ascii="Times New Roman" w:hAnsi="Times New Roman" w:cs="Times New Roman" w:eastAsia="Times New Roman"/>
+                <w:color w:val="auto"/>
+                <w:spacing w:val="0"/>
+                <w:position w:val="0"/>
+                <w:sz w:val="28"/>
+                <w:shd w:fill="auto" w:val="clear"/>
+              </w:rPr>
+            </w:pPr>
+          </w:p>
+          <w:p>
+            <w:pPr>
+              <w:spacing w:before="0" w:after="0" w:line="240"/>
+              <w:ind w:right="0" w:left="0" w:firstLine="0"/>
+              <w:jc w:val="left"/>
+              <w:rPr>
+                <w:rFonts w:ascii="Times New Roman" w:hAnsi="Times New Roman" w:cs="Times New Roman" w:eastAsia="Times New Roman"/>
+                <w:color w:val="auto"/>
+                <w:spacing w:val="0"/>
+                <w:position w:val="0"/>
+                <w:sz w:val="28"/>
+                <w:shd w:fill="auto" w:val="clear"/>
+              </w:rPr>
+            </w:pPr>
+          </w:p>
+          <w:p>
+            <w:pPr>
+              <w:numPr>
+                <w:ilvl w:val="0"/>
                 <w:numId w:val="48"/>
               </w:numPr>
               <w:spacing w:before="0" w:after="0" w:line="240"/>
@@ -3593,7 +3533,7 @@
                 <w:sz w:val="28"/>
                 <w:shd w:fill="auto" w:val="clear"/>
               </w:rPr>
-              <w:t xml:space="preserve">How to DownloadDatasets with Python</w:t>
+              <w:t xml:space="preserve">Learnt analyzing Stock Market Data.</w:t>
             </w:r>
           </w:p>
           <w:p>
@@ -3653,7 +3593,7 @@
                 <w:sz w:val="28"/>
                 <w:shd w:fill="auto" w:val="clear"/>
               </w:rPr>
-              <w:t xml:space="preserve">Learnt analyzing Stock Market Data.</w:t>
+              <w:t xml:space="preserve">Plotting Stock Market Data Candlestick Charts.</w:t>
             </w:r>
           </w:p>
           <w:p>
@@ -3713,7 +3653,7 @@
                 <w:sz w:val="28"/>
                 <w:shd w:fill="auto" w:val="clear"/>
               </w:rPr>
-              <w:t xml:space="preserve">Plotting Stock Market Data Candlestick Charts.</w:t>
+              <w:t xml:space="preserve">Updating Candlestick Charts with Bokeh Quadrants </w:t>
             </w:r>
           </w:p>
           <w:p>
@@ -3773,7 +3713,7 @@
                 <w:sz w:val="28"/>
                 <w:shd w:fill="auto" w:val="clear"/>
               </w:rPr>
-              <w:t xml:space="preserve">Updating Candlestick Charts with Bokeh Quadrants </w:t>
+              <w:t xml:space="preserve">Learnt to plot Candlestick Charts with Bokeh Rectangles</w:t>
             </w:r>
           </w:p>
           <w:p>
@@ -3833,7 +3773,7 @@
                 <w:sz w:val="28"/>
                 <w:shd w:fill="auto" w:val="clear"/>
               </w:rPr>
-              <w:t xml:space="preserve">Learnt to plot Candlestick Charts with Bokeh Rectangles</w:t>
+              <w:t xml:space="preserve">Creating Candlestick Segments </w:t>
             </w:r>
           </w:p>
           <w:p>
@@ -3893,7 +3833,7 @@
                 <w:sz w:val="28"/>
                 <w:shd w:fill="auto" w:val="clear"/>
               </w:rPr>
-              <w:t xml:space="preserve">Creating Candlestick Segments </w:t>
+              <w:t xml:space="preserve">Stylizing the obtained Chart</w:t>
             </w:r>
           </w:p>
           <w:p>
@@ -3953,7 +3893,7 @@
                 <w:sz w:val="28"/>
                 <w:shd w:fill="auto" w:val="clear"/>
               </w:rPr>
-              <w:t xml:space="preserve">Stylizing the obtained Chart</w:t>
+              <w:t xml:space="preserve">Learnt the Concept Behind Embedding Bokeh</w:t>
             </w:r>
           </w:p>
           <w:p>
@@ -4013,7 +3953,7 @@
                 <w:sz w:val="28"/>
                 <w:shd w:fill="auto" w:val="clear"/>
               </w:rPr>
-              <w:t xml:space="preserve">Learnt the Concept Behind Embedding Bokeh</w:t>
+              <w:t xml:space="preserve">Sharing the Charts in a Flask Webpage </w:t>
             </w:r>
           </w:p>
           <w:p>
@@ -4073,7 +4013,7 @@
                 <w:sz w:val="28"/>
                 <w:shd w:fill="auto" w:val="clear"/>
               </w:rPr>
-              <w:t xml:space="preserve">Sharing the Charts in a Flask Webpage </w:t>
+              <w:t xml:space="preserve">Learnt how to Embedthe Bokeh Chart in a Webpage.</w:t>
             </w:r>
           </w:p>
           <w:p>
@@ -4133,7 +4073,7 @@
                 <w:sz w:val="28"/>
                 <w:shd w:fill="auto" w:val="clear"/>
               </w:rPr>
-              <w:t xml:space="preserve">Learnt how to Embedthe Bokeh Chart in a Webpage.</w:t>
+              <w:t xml:space="preserve">Learnt to Deploythe Chart Website to a Live Server.</w:t>
             </w:r>
           </w:p>
           <w:p>
@@ -4193,66 +4133,6 @@
                 <w:sz w:val="28"/>
                 <w:shd w:fill="auto" w:val="clear"/>
               </w:rPr>
-              <w:t xml:space="preserve">Learnt to Deploythe Chart Website to a Live Server.</w:t>
-            </w:r>
-          </w:p>
-          <w:p>
-            <w:pPr>
-              <w:spacing w:before="0" w:after="0" w:line="240"/>
-              <w:ind w:right="0" w:left="0" w:firstLine="0"/>
-              <w:jc w:val="left"/>
-              <w:rPr>
-                <w:rFonts w:ascii="Times New Roman" w:hAnsi="Times New Roman" w:cs="Times New Roman" w:eastAsia="Times New Roman"/>
-                <w:color w:val="auto"/>
-                <w:spacing w:val="0"/>
-                <w:position w:val="0"/>
-                <w:sz w:val="28"/>
-                <w:shd w:fill="auto" w:val="clear"/>
-              </w:rPr>
-            </w:pPr>
-          </w:p>
-          <w:p>
-            <w:pPr>
-              <w:spacing w:before="0" w:after="0" w:line="240"/>
-              <w:ind w:right="0" w:left="0" w:firstLine="0"/>
-              <w:jc w:val="left"/>
-              <w:rPr>
-                <w:rFonts w:ascii="Times New Roman" w:hAnsi="Times New Roman" w:cs="Times New Roman" w:eastAsia="Times New Roman"/>
-                <w:color w:val="auto"/>
-                <w:spacing w:val="0"/>
-                <w:position w:val="0"/>
-                <w:sz w:val="28"/>
-                <w:shd w:fill="auto" w:val="clear"/>
-              </w:rPr>
-            </w:pPr>
-          </w:p>
-          <w:p>
-            <w:pPr>
-              <w:numPr>
-                <w:ilvl w:val="0"/>
-                <w:numId w:val="70"/>
-              </w:numPr>
-              <w:spacing w:before="0" w:after="0" w:line="240"/>
-              <w:ind w:right="0" w:left="720" w:hanging="360"/>
-              <w:jc w:val="left"/>
-              <w:rPr>
-                <w:rFonts w:ascii="Times New Roman" w:hAnsi="Times New Roman" w:cs="Times New Roman" w:eastAsia="Times New Roman"/>
-                <w:color w:val="auto"/>
-                <w:spacing w:val="0"/>
-                <w:position w:val="0"/>
-                <w:sz w:val="28"/>
-                <w:shd w:fill="auto" w:val="clear"/>
-              </w:rPr>
-            </w:pPr>
-            <w:r>
-              <w:rPr>
-                <w:rFonts w:ascii="Times New Roman" w:hAnsi="Times New Roman" w:cs="Times New Roman" w:eastAsia="Times New Roman"/>
-                <w:color w:val="auto"/>
-                <w:spacing w:val="0"/>
-                <w:position w:val="0"/>
-                <w:sz w:val="28"/>
-                <w:shd w:fill="auto" w:val="clear"/>
-              </w:rPr>
               <w:t xml:space="preserve">Below shown are the some pictures of graph produced, which are the stocks of Google from 01 Jan 2020 to 30 May 2020 andplotted using Candlestick format.</w:t>
             </w:r>
           </w:p>
@@ -4617,7 +4497,6 @@
                 <w:color w:val="auto"/>
                 <w:spacing w:val="0"/>
                 <w:position w:val="0"/>
-                <w:shd w:fill="auto" w:val="clear"/>
               </w:rPr>
             </w:pPr>
           </w:p>
@@ -4758,52 +4637,52 @@
       <w:lvlText w:val="•"/>
     </w:lvl>
   </w:abstractNum>
-  <w:num w:numId="22">
+  <w:num w:numId="21">
     <w:abstractNumId w:val="90"/>
   </w:num>
-  <w:num w:numId="24">
+  <w:num w:numId="23">
     <w:abstractNumId w:val="84"/>
   </w:num>
-  <w:num w:numId="26">
+  <w:num w:numId="25">
     <w:abstractNumId w:val="78"/>
   </w:num>
-  <w:num w:numId="28">
+  <w:num w:numId="27">
     <w:abstractNumId w:val="72"/>
   </w:num>
-  <w:num w:numId="48">
+  <w:num w:numId="46">
     <w:abstractNumId w:val="66"/>
   </w:num>
-  <w:num w:numId="50">
+  <w:num w:numId="48">
     <w:abstractNumId w:val="60"/>
   </w:num>
-  <w:num w:numId="52">
+  <w:num w:numId="50">
     <w:abstractNumId w:val="54"/>
   </w:num>
-  <w:num w:numId="54">
+  <w:num w:numId="52">
     <w:abstractNumId w:val="48"/>
   </w:num>
-  <w:num w:numId="56">
+  <w:num w:numId="54">
     <w:abstractNumId w:val="42"/>
   </w:num>
-  <w:num w:numId="58">
+  <w:num w:numId="56">
     <w:abstractNumId w:val="36"/>
   </w:num>
-  <w:num w:numId="60">
+  <w:num w:numId="58">
     <w:abstractNumId w:val="30"/>
   </w:num>
-  <w:num w:numId="62">
+  <w:num w:numId="60">
     <w:abstractNumId w:val="24"/>
   </w:num>
-  <w:num w:numId="64">
+  <w:num w:numId="62">
     <w:abstractNumId w:val="18"/>
   </w:num>
-  <w:num w:numId="66">
+  <w:num w:numId="64">
     <w:abstractNumId w:val="12"/>
   </w:num>
-  <w:num w:numId="68">
+  <w:num w:numId="66">
     <w:abstractNumId w:val="6"/>
   </w:num>
-  <w:num w:numId="70">
+  <w:num w:numId="68">
     <w:abstractNumId w:val="0"/>
   </w:num>
 </w:numbering>
